--- a/Report.docx
+++ b/Report.docx
@@ -4,263 +4,777 @@
   <w:body>
     <w:p>
       <w:pPr>
-        <w:pStyle w:val="NormalWeb"/>
-        <w:rPr>
-          <w:rFonts w:ascii="TimesNewRoman" w:hAnsi="TimesNewRoman"/>
-          <w:sz w:val="18"/>
-          <w:szCs w:val="18"/>
-        </w:rPr>
-      </w:pPr>
-      <w:r>
-        <w:rPr>
-          <w:rFonts w:ascii="TimesNewRoman" w:hAnsi="TimesNewRoman"/>
-          <w:sz w:val="18"/>
-          <w:szCs w:val="18"/>
-        </w:rPr>
-        <w:t xml:space="preserve">generalization error </w:t>
-      </w:r>
-    </w:p>
-    <w:p>
-      <w:pPr>
-        <w:pStyle w:val="NormalWeb"/>
+        <w:pBdr>
+          <w:top w:val="single" w:sz="4" w:space="1" w:color="auto"/>
+        </w:pBdr>
+      </w:pPr>
+      <w:bookmarkStart w:id="0" w:name="OLE_LINK1"/>
+      <w:bookmarkStart w:id="1" w:name="OLE_LINK2"/>
+      <w:bookmarkStart w:id="2" w:name="OLE_LINK3"/>
+    </w:p>
+    <w:p>
+      <w:pPr>
+        <w:pBdr>
+          <w:bottom w:val="single" w:sz="4" w:space="1" w:color="auto"/>
+        </w:pBdr>
+        <w:spacing w:line="360" w:lineRule="auto"/>
+        <w:jc w:val="center"/>
+        <w:rPr>
+          <w:rFonts w:ascii="Arial" w:hAnsi="Arial" w:cs="Arial"/>
+          <w:b/>
+          <w:sz w:val="34"/>
+          <w:szCs w:val="34"/>
+        </w:rPr>
+      </w:pPr>
+      <w:r>
+        <w:rPr>
+          <w:rFonts w:ascii="Arial" w:hAnsi="Arial" w:cs="Arial"/>
+          <w:b/>
+          <w:sz w:val="34"/>
+          <w:szCs w:val="34"/>
+        </w:rPr>
+        <w:t xml:space="preserve">Implementation </w:t>
+      </w:r>
+      <w:r>
+        <w:rPr>
+          <w:rFonts w:ascii="Arial" w:hAnsi="Arial" w:cs="Arial"/>
+          <w:b/>
+          <w:sz w:val="34"/>
+          <w:szCs w:val="34"/>
+        </w:rPr>
+        <w:t xml:space="preserve">and </w:t>
+      </w:r>
+      <w:r>
+        <w:rPr>
+          <w:rFonts w:ascii="Arial" w:hAnsi="Arial" w:cs="Arial"/>
+          <w:b/>
+          <w:sz w:val="34"/>
+          <w:szCs w:val="34"/>
+        </w:rPr>
+        <w:t xml:space="preserve">evaluation </w:t>
+      </w:r>
+      <w:r>
+        <w:rPr>
+          <w:rFonts w:ascii="Arial" w:hAnsi="Arial" w:cs="Arial"/>
+          <w:b/>
+          <w:sz w:val="34"/>
+          <w:szCs w:val="34"/>
+        </w:rPr>
+        <w:t xml:space="preserve">of </w:t>
+      </w:r>
+      <w:r>
+        <w:rPr>
+          <w:rFonts w:ascii="Arial" w:hAnsi="Arial" w:cs="Arial"/>
+          <w:b/>
+          <w:sz w:val="34"/>
+          <w:szCs w:val="34"/>
+        </w:rPr>
+        <w:t>a</w:t>
+      </w:r>
+      <w:r>
+        <w:rPr>
+          <w:rFonts w:ascii="Arial" w:hAnsi="Arial" w:cs="Arial"/>
+          <w:b/>
+          <w:sz w:val="34"/>
+          <w:szCs w:val="34"/>
+        </w:rPr>
+        <w:t xml:space="preserve"> </w:t>
+      </w:r>
+      <w:r>
+        <w:rPr>
+          <w:rFonts w:ascii="Arial" w:hAnsi="Arial" w:cs="Arial" w:hint="eastAsia"/>
+          <w:b/>
+          <w:sz w:val="34"/>
+          <w:szCs w:val="34"/>
+        </w:rPr>
+        <w:t>D</w:t>
+      </w:r>
+      <w:r>
+        <w:rPr>
+          <w:rFonts w:ascii="Arial" w:hAnsi="Arial" w:cs="Arial"/>
+          <w:b/>
+          <w:sz w:val="34"/>
+          <w:szCs w:val="34"/>
+        </w:rPr>
+        <w:t>ecision Tree</w:t>
+      </w:r>
+      <w:r>
+        <w:rPr>
+          <w:rFonts w:ascii="Arial" w:hAnsi="Arial" w:cs="Arial"/>
+          <w:b/>
+          <w:sz w:val="34"/>
+          <w:szCs w:val="34"/>
+        </w:rPr>
+        <w:t xml:space="preserve"> and a</w:t>
+      </w:r>
+      <w:r>
+        <w:rPr>
+          <w:rFonts w:ascii="Arial" w:hAnsi="Arial" w:cs="Arial"/>
+          <w:b/>
+          <w:sz w:val="34"/>
+          <w:szCs w:val="34"/>
+        </w:rPr>
+        <w:t xml:space="preserve"> Random Forest </w:t>
+      </w:r>
+      <w:r>
+        <w:rPr>
+          <w:rFonts w:ascii="Arial" w:hAnsi="Arial" w:cs="Arial"/>
+          <w:b/>
+          <w:sz w:val="34"/>
+          <w:szCs w:val="34"/>
+        </w:rPr>
+        <w:t>against the SVM with RBF kernel</w:t>
+      </w:r>
+    </w:p>
+    <w:p>
+      <w:pPr>
+        <w:spacing w:line="360" w:lineRule="auto"/>
+        <w:rPr>
+          <w:rFonts w:ascii="Arial" w:hAnsi="Arial" w:cs="Arial"/>
+        </w:rPr>
+      </w:pPr>
+    </w:p>
+    <w:p>
+      <w:pPr>
+        <w:spacing w:line="360" w:lineRule="auto"/>
+        <w:rPr>
+          <w:rFonts w:ascii="Arial" w:hAnsi="Arial" w:cs="Arial"/>
+        </w:rPr>
+      </w:pPr>
+      <w:proofErr w:type="spellStart"/>
+      <w:r>
+        <w:rPr>
+          <w:rFonts w:ascii="Arial" w:hAnsi="Arial" w:cs="Arial"/>
+          <w:b/>
+        </w:rPr>
+        <w:t>Zhenqiang</w:t>
+      </w:r>
+      <w:proofErr w:type="spellEnd"/>
+      <w:r>
+        <w:rPr>
+          <w:rFonts w:ascii="Arial" w:hAnsi="Arial" w:cs="Arial"/>
+          <w:b/>
+        </w:rPr>
+        <w:t xml:space="preserve"> Ni</w:t>
+      </w:r>
+      <w:r>
+        <w:rPr>
+          <w:rFonts w:ascii="Arial" w:hAnsi="Arial" w:cs="Arial"/>
+        </w:rPr>
+        <w:t xml:space="preserve"> </w:t>
+      </w:r>
+      <w:r>
+        <w:rPr>
+          <w:rFonts w:ascii="Arial" w:hAnsi="Arial" w:cs="Arial"/>
+        </w:rPr>
+        <w:tab/>
+      </w:r>
+      <w:r>
+        <w:rPr>
+          <w:rFonts w:ascii="Arial" w:hAnsi="Arial" w:cs="Arial"/>
+        </w:rPr>
+        <w:tab/>
+      </w:r>
+      <w:r>
+        <w:rPr>
+          <w:rFonts w:ascii="Arial" w:hAnsi="Arial" w:cs="Arial"/>
+        </w:rPr>
+        <w:tab/>
+        <w:t xml:space="preserve"> </w:t>
+      </w:r>
+      <w:r>
+        <w:rPr>
+          <w:rFonts w:ascii="Arial" w:hAnsi="Arial" w:cs="Arial"/>
+        </w:rPr>
+        <w:tab/>
+        <w:t xml:space="preserve">   </w:t>
+      </w:r>
+      <w:r>
+        <w:rPr>
+          <w:rFonts w:ascii="Arial" w:hAnsi="Arial" w:cs="Arial"/>
+        </w:rPr>
+        <w:t>zhenqiang.ni@postgrad.manchester.ac.uk</w:t>
+      </w:r>
+    </w:p>
+    <w:p>
+      <w:pPr>
+        <w:spacing w:line="360" w:lineRule="auto"/>
+        <w:rPr>
+          <w:rFonts w:ascii="Arial" w:hAnsi="Arial" w:cs="Arial"/>
+        </w:rPr>
+      </w:pPr>
+      <w:r>
+        <w:rPr>
+          <w:rFonts w:ascii="Arial" w:hAnsi="Arial" w:cs="Arial"/>
+          <w:b/>
+        </w:rPr>
+        <w:t>Jiaxing Yang</w:t>
+      </w:r>
+      <w:r>
+        <w:rPr>
+          <w:rFonts w:ascii="Arial" w:hAnsi="Arial" w:cs="Arial"/>
+        </w:rPr>
+        <w:t xml:space="preserve"> </w:t>
+      </w:r>
+      <w:r>
+        <w:rPr>
+          <w:rFonts w:ascii="Arial" w:hAnsi="Arial" w:cs="Arial"/>
+        </w:rPr>
+        <w:tab/>
+      </w:r>
+      <w:r>
+        <w:rPr>
+          <w:rFonts w:ascii="Arial" w:hAnsi="Arial" w:cs="Arial"/>
+        </w:rPr>
+        <w:tab/>
+      </w:r>
+      <w:r>
+        <w:rPr>
+          <w:rFonts w:ascii="Arial" w:hAnsi="Arial" w:cs="Arial"/>
+        </w:rPr>
+        <w:tab/>
+        <w:t xml:space="preserve"> </w:t>
+      </w:r>
+      <w:r>
+        <w:rPr>
+          <w:rFonts w:ascii="Arial" w:hAnsi="Arial" w:cs="Arial"/>
+        </w:rPr>
+        <w:tab/>
+        <w:t xml:space="preserve">    </w:t>
+      </w:r>
+      <w:r>
+        <w:rPr>
+          <w:rFonts w:ascii="Arial" w:hAnsi="Arial" w:cs="Arial"/>
+        </w:rPr>
+        <w:t>jiaxing.yang</w:t>
+      </w:r>
+      <w:r>
+        <w:rPr>
+          <w:rFonts w:ascii="Arial" w:hAnsi="Arial" w:cs="Arial"/>
+        </w:rPr>
+        <w:t>@postgrad.manchester.ac.uk</w:t>
+      </w:r>
+    </w:p>
+    <w:p>
+      <w:pPr>
+        <w:spacing w:line="360" w:lineRule="auto"/>
+        <w:rPr>
+          <w:rFonts w:ascii="Arial" w:hAnsi="Arial" w:cs="Arial"/>
+        </w:rPr>
+        <w:sectPr>
+          <w:pgSz w:w="11900" w:h="16840"/>
+          <w:pgMar w:top="1440" w:right="1440" w:bottom="1440" w:left="1440" w:header="708" w:footer="708" w:gutter="0"/>
+          <w:cols w:space="708"/>
+          <w:docGrid w:linePitch="360"/>
+        </w:sectPr>
+      </w:pPr>
+      <w:r>
+        <w:rPr>
+          <w:rFonts w:ascii="Arial" w:hAnsi="Arial" w:cs="Arial"/>
+        </w:rPr>
+        <w:t>The University of Manchester</w:t>
+      </w:r>
+    </w:p>
+    <w:p>
+      <w:pPr>
+        <w:rPr>
+          <w:rFonts w:ascii="Arial" w:hAnsi="Arial" w:cs="Arial"/>
+        </w:rPr>
+      </w:pPr>
+    </w:p>
+    <w:p>
+      <w:pPr>
+        <w:spacing w:line="360" w:lineRule="auto"/>
+        <w:jc w:val="center"/>
+        <w:rPr>
+          <w:rFonts w:ascii="Arial" w:hAnsi="Arial" w:cs="Arial"/>
+          <w:b/>
+          <w:sz w:val="28"/>
+          <w:szCs w:val="28"/>
+        </w:rPr>
+      </w:pPr>
+      <w:r>
+        <w:rPr>
+          <w:rFonts w:ascii="Arial" w:hAnsi="Arial" w:cs="Arial"/>
+          <w:b/>
+          <w:sz w:val="28"/>
+          <w:szCs w:val="28"/>
+        </w:rPr>
+        <w:t>Abstract</w:t>
+      </w:r>
+    </w:p>
+    <w:p>
+      <w:pPr>
+        <w:spacing w:line="276" w:lineRule="auto"/>
+        <w:ind w:left="227" w:right="227"/>
+        <w:jc w:val="both"/>
+        <w:rPr>
+          <w:rFonts w:ascii="Arial" w:hAnsi="Arial" w:cs="Arial"/>
+        </w:rPr>
+      </w:pPr>
+      <w:r>
+        <w:rPr>
+          <w:rFonts w:ascii="Arial" w:hAnsi="Arial" w:cs="Arial"/>
+        </w:rPr>
+        <w:t>Decision Tree</w:t>
+      </w:r>
+      <w:r>
+        <w:rPr>
+          <w:rFonts w:ascii="Arial" w:hAnsi="Arial" w:cs="Arial"/>
+        </w:rPr>
+        <w:t xml:space="preserve"> (DT)</w:t>
+      </w:r>
+      <w:r>
+        <w:rPr>
+          <w:rFonts w:ascii="Arial" w:hAnsi="Arial" w:cs="Arial"/>
+        </w:rPr>
+        <w:t xml:space="preserve"> and </w:t>
+      </w:r>
+      <w:r>
+        <w:rPr>
+          <w:rFonts w:ascii="Arial" w:hAnsi="Arial" w:cs="Arial"/>
+        </w:rPr>
+        <w:t>Random Forest</w:t>
+      </w:r>
+      <w:r>
+        <w:rPr>
+          <w:rFonts w:ascii="Arial" w:hAnsi="Arial" w:cs="Arial"/>
+        </w:rPr>
+        <w:t xml:space="preserve"> (RF)</w:t>
+      </w:r>
+      <w:r>
+        <w:rPr>
+          <w:rFonts w:ascii="Arial" w:hAnsi="Arial" w:cs="Arial"/>
+        </w:rPr>
+        <w:t xml:space="preserve"> </w:t>
+      </w:r>
+      <w:r>
+        <w:rPr>
+          <w:rFonts w:ascii="Arial" w:hAnsi="Arial" w:cs="Arial"/>
+        </w:rPr>
+        <w:t>are</w:t>
+      </w:r>
+      <w:r>
+        <w:rPr>
+          <w:rFonts w:ascii="Arial" w:hAnsi="Arial" w:cs="Arial"/>
+        </w:rPr>
+        <w:t xml:space="preserve"> </w:t>
+      </w:r>
+      <w:r>
+        <w:rPr>
+          <w:rFonts w:ascii="Arial" w:hAnsi="Arial" w:cs="Arial"/>
+        </w:rPr>
+        <w:t xml:space="preserve">two </w:t>
+      </w:r>
+      <w:r>
+        <w:rPr>
+          <w:rFonts w:ascii="Arial" w:hAnsi="Arial" w:cs="Arial"/>
+        </w:rPr>
+        <w:t xml:space="preserve">popular </w:t>
+      </w:r>
+      <w:r>
+        <w:rPr>
+          <w:rFonts w:ascii="Arial" w:hAnsi="Arial" w:cs="Arial"/>
+        </w:rPr>
+        <w:t xml:space="preserve">machine learning </w:t>
+      </w:r>
+      <w:r>
+        <w:rPr>
+          <w:rFonts w:ascii="Arial" w:hAnsi="Arial" w:cs="Arial"/>
+        </w:rPr>
+        <w:t>algorithm</w:t>
+      </w:r>
+      <w:r>
+        <w:rPr>
+          <w:rFonts w:ascii="Arial" w:hAnsi="Arial" w:cs="Arial"/>
+        </w:rPr>
+        <w:t>s</w:t>
+      </w:r>
+      <w:r>
+        <w:rPr>
+          <w:rFonts w:ascii="Arial" w:hAnsi="Arial" w:cs="Arial"/>
+        </w:rPr>
+        <w:t xml:space="preserve"> for </w:t>
+      </w:r>
+      <w:r>
+        <w:rPr>
+          <w:rFonts w:ascii="Arial" w:hAnsi="Arial" w:cs="Arial"/>
+        </w:rPr>
+        <w:t>multi-class classification</w:t>
+      </w:r>
+      <w:r>
+        <w:rPr>
+          <w:rFonts w:ascii="Arial" w:hAnsi="Arial" w:cs="Arial"/>
+        </w:rPr>
+        <w:t xml:space="preserve"> and regression. </w:t>
+      </w:r>
+      <w:r>
+        <w:rPr>
+          <w:rFonts w:ascii="Arial" w:hAnsi="Arial" w:cs="Arial"/>
+        </w:rPr>
+        <w:t xml:space="preserve">This paper focuses on implementing the </w:t>
+      </w:r>
+      <w:r>
+        <w:rPr>
+          <w:rFonts w:ascii="Arial" w:hAnsi="Arial" w:cs="Arial"/>
+        </w:rPr>
+        <w:t>DT</w:t>
+      </w:r>
+      <w:r>
+        <w:rPr>
+          <w:rFonts w:ascii="Arial" w:hAnsi="Arial" w:cs="Arial"/>
+        </w:rPr>
+        <w:t xml:space="preserve"> and using it to the</w:t>
+      </w:r>
+      <w:r>
+        <w:rPr>
+          <w:rFonts w:ascii="Arial" w:hAnsi="Arial" w:cs="Arial"/>
+        </w:rPr>
+        <w:t>n</w:t>
+      </w:r>
+      <w:r>
+        <w:rPr>
+          <w:rFonts w:ascii="Arial" w:hAnsi="Arial" w:cs="Arial"/>
+        </w:rPr>
+        <w:t xml:space="preserve"> </w:t>
+      </w:r>
+      <w:r>
+        <w:rPr>
+          <w:rFonts w:ascii="Arial" w:hAnsi="Arial" w:cs="Arial"/>
+        </w:rPr>
+        <w:t>implement</w:t>
+      </w:r>
+      <w:r>
+        <w:rPr>
+          <w:rFonts w:ascii="Arial" w:hAnsi="Arial" w:cs="Arial"/>
+        </w:rPr>
+        <w:t xml:space="preserve"> the </w:t>
+      </w:r>
+      <w:r>
+        <w:rPr>
+          <w:rFonts w:ascii="Arial" w:hAnsi="Arial" w:cs="Arial"/>
+        </w:rPr>
+        <w:t>RF</w:t>
+      </w:r>
+      <w:r>
+        <w:rPr>
+          <w:rFonts w:ascii="Arial" w:hAnsi="Arial" w:cs="Arial"/>
+        </w:rPr>
+        <w:t>.</w:t>
+      </w:r>
+      <w:r>
+        <w:rPr>
+          <w:rFonts w:ascii="Arial" w:hAnsi="Arial" w:cs="Arial"/>
+        </w:rPr>
+        <w:t xml:space="preserve"> In addition, this project also evaluates the </w:t>
+      </w:r>
+      <w:r>
+        <w:rPr>
+          <w:rFonts w:ascii="Arial" w:hAnsi="Arial" w:cs="Arial"/>
+        </w:rPr>
+        <w:t>DT and RF</w:t>
+      </w:r>
+      <w:r>
+        <w:rPr>
+          <w:rFonts w:ascii="Arial" w:hAnsi="Arial" w:cs="Arial"/>
+        </w:rPr>
+        <w:t xml:space="preserve"> model</w:t>
+      </w:r>
+      <w:r>
+        <w:rPr>
+          <w:rFonts w:ascii="Arial" w:hAnsi="Arial" w:cs="Arial"/>
+        </w:rPr>
+        <w:t>s</w:t>
+      </w:r>
+      <w:r>
+        <w:rPr>
+          <w:rFonts w:ascii="Arial" w:hAnsi="Arial" w:cs="Arial"/>
+        </w:rPr>
+        <w:t xml:space="preserve"> against the SVM with RBF kernel.</w:t>
+      </w:r>
+      <w:r>
+        <w:rPr>
+          <w:rFonts w:ascii="Arial" w:hAnsi="Arial" w:cs="Arial"/>
+        </w:rPr>
+        <w:t xml:space="preserve"> Three datasets (‘Balloons’, ‘mushroom’ and ‘</w:t>
+      </w:r>
+      <w:r>
+        <w:rPr>
+          <w:rFonts w:ascii="Arial" w:hAnsi="Arial" w:cs="Arial"/>
+        </w:rPr>
+        <w:t>lymphography</w:t>
+      </w:r>
+      <w:r>
+        <w:rPr>
+          <w:rFonts w:ascii="Arial" w:hAnsi="Arial" w:cs="Arial"/>
+        </w:rPr>
+        <w:t xml:space="preserve">’) are </w:t>
+      </w:r>
+      <w:r>
+        <w:rPr>
+          <w:rFonts w:ascii="Arial" w:hAnsi="Arial" w:cs="Arial"/>
+        </w:rPr>
+        <w:t>appl</w:t>
+      </w:r>
+      <w:r>
+        <w:rPr>
+          <w:rFonts w:ascii="Arial" w:hAnsi="Arial" w:cs="Arial" w:hint="eastAsia"/>
+        </w:rPr>
+        <w:t>i</w:t>
+      </w:r>
+      <w:r>
+        <w:rPr>
+          <w:rFonts w:ascii="Arial" w:hAnsi="Arial" w:cs="Arial"/>
+        </w:rPr>
+        <w:t>ed in this project</w:t>
+      </w:r>
+      <w:r>
+        <w:rPr>
+          <w:rFonts w:ascii="Arial" w:hAnsi="Arial" w:cs="Arial"/>
+        </w:rPr>
+        <w:t xml:space="preserve"> and </w:t>
+      </w:r>
+      <w:r>
+        <w:rPr>
+          <w:rFonts w:ascii="Arial" w:hAnsi="Arial" w:cs="Arial"/>
+        </w:rPr>
+        <w:t>a</w:t>
+      </w:r>
+      <w:r>
+        <w:rPr>
+          <w:rFonts w:ascii="Arial" w:hAnsi="Arial" w:cs="Arial"/>
+        </w:rPr>
+        <w:t xml:space="preserve">ll programming, </w:t>
+      </w:r>
+      <w:r>
+        <w:rPr>
+          <w:rFonts w:ascii="Arial" w:hAnsi="Arial" w:cs="Arial"/>
+        </w:rPr>
+        <w:t>comparison</w:t>
+      </w:r>
+      <w:r>
+        <w:rPr>
+          <w:rFonts w:ascii="Arial" w:hAnsi="Arial" w:cs="Arial"/>
+        </w:rPr>
+        <w:t xml:space="preserve">s and </w:t>
+      </w:r>
+      <w:r>
+        <w:rPr>
+          <w:rFonts w:ascii="Arial" w:hAnsi="Arial" w:cs="Arial"/>
+        </w:rPr>
+        <w:t>evaluat</w:t>
+      </w:r>
+      <w:r>
+        <w:rPr>
+          <w:rFonts w:ascii="Arial" w:hAnsi="Arial" w:cs="Arial"/>
+        </w:rPr>
+        <w:t xml:space="preserve">ion are completed in Python and Excel. </w:t>
+      </w:r>
+    </w:p>
+    <w:p>
+      <w:pPr>
+        <w:rPr>
+          <w:rFonts w:ascii="Arial" w:hAnsi="Arial" w:cs="Arial"/>
+        </w:rPr>
+      </w:pPr>
+    </w:p>
+    <w:p>
+      <w:pPr>
+        <w:pStyle w:val="ListParagraph"/>
         <w:numPr>
           <w:ilvl w:val="0"/>
-          <w:numId w:val="1"/>
+          <w:numId w:val="13"/>
         </w:numPr>
-      </w:pPr>
-      <w:r>
-        <w:rPr>
-          <w:rFonts w:ascii="TimesNewRoman" w:hAnsi="TimesNewRoman"/>
-          <w:sz w:val="20"/>
-          <w:szCs w:val="20"/>
-        </w:rPr>
-        <w:t xml:space="preserve">Evaluation of RF against the number of trees </w:t>
-      </w:r>
-      <w:r>
-        <w:rPr>
-          <w:rFonts w:ascii="TimesNewRoman,Italic" w:hAnsi="TimesNewRoman,Italic"/>
-          <w:sz w:val="20"/>
-          <w:szCs w:val="20"/>
-        </w:rPr>
-        <w:t xml:space="preserve">m </w:t>
+        <w:spacing w:line="276" w:lineRule="auto"/>
+        <w:rPr>
+          <w:rFonts w:ascii="Arial" w:hAnsi="Arial" w:cs="Arial"/>
+          <w:b/>
+          <w:sz w:val="28"/>
+          <w:szCs w:val="28"/>
+        </w:rPr>
+      </w:pPr>
+      <w:r>
+        <w:rPr>
+          <w:rFonts w:ascii="Arial" w:hAnsi="Arial" w:cs="Arial"/>
+          <w:b/>
+          <w:sz w:val="28"/>
+          <w:szCs w:val="28"/>
+        </w:rPr>
+        <w:t>Introduction</w:t>
+      </w:r>
+    </w:p>
+    <w:p>
+      <w:pPr>
+        <w:spacing w:line="276" w:lineRule="auto"/>
+        <w:rPr>
+          <w:rFonts w:ascii="Arial" w:hAnsi="Arial" w:cs="Arial"/>
+        </w:rPr>
+      </w:pPr>
+    </w:p>
+    <w:p>
+      <w:pPr>
+        <w:rPr>
+          <w:rFonts w:ascii="Arial" w:hAnsi="Arial" w:cs="Arial"/>
+        </w:rPr>
+      </w:pPr>
+    </w:p>
+    <w:p>
+      <w:pPr>
+        <w:rPr>
+          <w:rFonts w:ascii="Arial" w:hAnsi="Arial" w:cs="Arial" w:hint="eastAsia"/>
+        </w:rPr>
+      </w:pPr>
+    </w:p>
+    <w:p>
+      <w:pPr>
+        <w:rPr>
+          <w:rFonts w:ascii="Arial" w:hAnsi="Arial" w:cs="Arial"/>
+        </w:rPr>
+      </w:pPr>
+    </w:p>
+    <w:p>
+      <w:pPr>
+        <w:rPr>
+          <w:rFonts w:ascii="Arial" w:hAnsi="Arial" w:cs="Arial"/>
+        </w:rPr>
+      </w:pPr>
+    </w:p>
+    <w:p>
+      <w:r>
+        <w:t xml:space="preserve">generalization error </w:t>
+      </w:r>
+    </w:p>
+    <w:p>
+      <w:r>
+        <w:t xml:space="preserve">Evaluation of RF against the number of trees m </w:t>
+      </w:r>
+    </w:p>
+    <w:p>
+      <w:r>
+        <w:t>Evaluation of RF against a single tree</w:t>
+      </w:r>
+      <w:r>
+        <w:rPr>
+          <w:rFonts w:hint="eastAsia"/>
+        </w:rPr>
+        <w:t>,</w:t>
+      </w:r>
+      <w:r>
+        <w:t xml:space="preserve"> SVM</w:t>
+      </w:r>
+    </w:p>
+    <w:p>
+      <w:r>
+        <w:t xml:space="preserve">Estimation of Variable Importance using RF </w:t>
+      </w:r>
+    </w:p>
+    <w:p>
+      <w:r>
+        <w:t xml:space="preserve">Variable Selection using RF </w:t>
       </w:r>
     </w:p>
     <w:p>
       <w:pPr>
         <w:pStyle w:val="NormalWeb"/>
-        <w:numPr>
-          <w:ilvl w:val="0"/>
-          <w:numId w:val="1"/>
-        </w:numPr>
-      </w:pPr>
-      <w:r>
-        <w:rPr>
-          <w:rFonts w:ascii="TimesNewRoman" w:hAnsi="TimesNewRoman"/>
-          <w:sz w:val="20"/>
-          <w:szCs w:val="20"/>
-        </w:rPr>
-        <w:t>Evaluation of RF against a single tree</w:t>
-      </w:r>
-      <w:r>
-        <w:rPr>
-          <w:rFonts w:ascii="SimSun" w:eastAsia="SimSun" w:hAnsi="SimSun" w:cs="SimSun" w:hint="eastAsia"/>
-          <w:sz w:val="20"/>
-          <w:szCs w:val="20"/>
-        </w:rPr>
-        <w:t>,</w:t>
-      </w:r>
-      <w:r>
-        <w:rPr>
-          <w:rFonts w:ascii="SimSun" w:eastAsia="SimSun" w:hAnsi="SimSun" w:cs="SimSun"/>
-          <w:sz w:val="20"/>
-          <w:szCs w:val="20"/>
-        </w:rPr>
-        <w:t xml:space="preserve"> SVM</w:t>
-      </w:r>
+        <w:spacing w:line="360" w:lineRule="auto"/>
+      </w:pPr>
     </w:p>
     <w:p>
       <w:pPr>
         <w:pStyle w:val="NormalWeb"/>
-        <w:numPr>
-          <w:ilvl w:val="0"/>
-          <w:numId w:val="1"/>
-        </w:numPr>
-      </w:pPr>
-      <w:r>
-        <w:rPr>
-          <w:rFonts w:ascii="TimesNewRoman" w:hAnsi="TimesNewRoman"/>
-          <w:sz w:val="20"/>
-          <w:szCs w:val="20"/>
-        </w:rPr>
-        <w:t xml:space="preserve">Estimation of Variable Importance using RF </w:t>
+        <w:spacing w:line="360" w:lineRule="auto"/>
+      </w:pPr>
+      <w:r>
+        <w:rPr>
+          <w:rFonts w:hint="eastAsia"/>
+        </w:rPr>
+        <w:t>Fi</w:t>
+      </w:r>
+      <w:r>
+        <w:t xml:space="preserve">gure 1. the error rate of the RF against the number of the trees (Dataset: </w:t>
+      </w:r>
+      <w:proofErr w:type="spellStart"/>
+      <w:r>
+        <w:t>Lymphograhy</w:t>
+      </w:r>
+      <w:proofErr w:type="spellEnd"/>
+      <w:r>
+        <w:t>)</w:t>
       </w:r>
     </w:p>
     <w:p>
       <w:pPr>
         <w:pStyle w:val="NormalWeb"/>
-        <w:numPr>
-          <w:ilvl w:val="0"/>
-          <w:numId w:val="1"/>
-        </w:numPr>
-      </w:pPr>
-      <w:r>
-        <w:rPr>
-          <w:rFonts w:ascii="TimesNewRoman" w:hAnsi="TimesNewRoman"/>
-          <w:sz w:val="20"/>
-          <w:szCs w:val="20"/>
-        </w:rPr>
-        <w:t xml:space="preserve">Variable Selection using RF </w:t>
-      </w:r>
+        <w:spacing w:line="360" w:lineRule="auto"/>
+      </w:pPr>
     </w:p>
     <w:p>
       <w:pPr>
         <w:pStyle w:val="NormalWeb"/>
-      </w:pPr>
-      <w:r>
-        <w:drawing>
-          <wp:inline distT="0" distB="0" distL="0" distR="0" wp14:anchorId="6C7024EE" wp14:editId="7BD37DFD">
-            <wp:extent cx="4064000" cy="3048000"/>
-            <wp:effectExtent l="0" t="0" r="0" b="0"/>
-            <wp:docPr id="1" name="Picture 1"/>
-            <wp:cNvGraphicFramePr>
-              <a:graphicFrameLocks xmlns:a="http://schemas.openxmlformats.org/drawingml/2006/main" noChangeAspect="1"/>
-            </wp:cNvGraphicFramePr>
-            <a:graphic xmlns:a="http://schemas.openxmlformats.org/drawingml/2006/main">
-              <a:graphicData uri="http://schemas.openxmlformats.org/drawingml/2006/picture">
-                <pic:pic xmlns:pic="http://schemas.openxmlformats.org/drawingml/2006/picture">
-                  <pic:nvPicPr>
-                    <pic:cNvPr id="1" name=""/>
-                    <pic:cNvPicPr/>
-                  </pic:nvPicPr>
-                  <pic:blipFill>
-                    <a:blip r:embed="rId5"/>
-                    <a:stretch>
-                      <a:fillRect/>
-                    </a:stretch>
-                  </pic:blipFill>
-                  <pic:spPr>
-                    <a:xfrm>
-                      <a:off x="0" y="0"/>
-                      <a:ext cx="4064000" cy="3048000"/>
-                    </a:xfrm>
-                    <a:prstGeom prst="rect">
-                      <a:avLst/>
-                    </a:prstGeom>
-                  </pic:spPr>
-                </pic:pic>
-              </a:graphicData>
-            </a:graphic>
-          </wp:inline>
-        </w:drawing>
-      </w:r>
+        <w:spacing w:line="360" w:lineRule="auto"/>
+      </w:pPr>
+      <w:r>
+        <w:rPr>
+          <w:rFonts w:hint="eastAsia"/>
+        </w:rPr>
+        <w:t>Fi</w:t>
+      </w:r>
+      <w:r>
+        <w:t xml:space="preserve">gure </w:t>
+      </w:r>
+      <w:r>
+        <w:t>2</w:t>
+      </w:r>
+      <w:r>
+        <w:t xml:space="preserve">. the error rate of the RF against the number of the trees (Dataset: </w:t>
+      </w:r>
+      <w:r>
+        <w:rPr>
+          <w:rFonts w:hint="eastAsia"/>
+        </w:rPr>
+        <w:t>Balloons</w:t>
+      </w:r>
+      <w:r>
+        <w:t>)</w:t>
+      </w:r>
+      <w:bookmarkStart w:id="3" w:name="_GoBack"/>
+      <w:bookmarkEnd w:id="3"/>
     </w:p>
     <w:p>
       <w:pPr>
         <w:pStyle w:val="NormalWeb"/>
-      </w:pPr>
-      <w:r>
+        <w:spacing w:line="360" w:lineRule="auto"/>
+      </w:pPr>
+    </w:p>
+    <w:p>
+      <w:pPr>
+        <w:pStyle w:val="NormalWeb"/>
+        <w:spacing w:line="360" w:lineRule="auto"/>
+      </w:pPr>
+    </w:p>
+    <w:p>
+      <w:pPr>
+        <w:pStyle w:val="NormalWeb"/>
+        <w:spacing w:line="360" w:lineRule="auto"/>
+      </w:pPr>
+    </w:p>
+    <w:bookmarkEnd w:id="0"/>
+    <w:bookmarkEnd w:id="1"/>
+    <w:bookmarkEnd w:id="2"/>
+    <w:p>
+      <w:pPr>
+        <w:pStyle w:val="NormalWeb"/>
+        <w:spacing w:line="360" w:lineRule="auto"/>
         <w:rPr>
           <w:rFonts w:hint="eastAsia"/>
         </w:rPr>
-        <w:t>Fi</w:t>
-      </w:r>
-      <w:r>
-        <w:t xml:space="preserve">gure 1. the error rate of the RF against the number of the trees (Dataset: </w:t>
-      </w:r>
-      <w:proofErr w:type="spellStart"/>
-      <w:r>
-        <w:t>Lymphograhy</w:t>
-      </w:r>
-      <w:proofErr w:type="spellEnd"/>
-      <w:r>
-        <w:t>)</w:t>
-      </w:r>
-    </w:p>
-    <w:p>
-      <w:pPr>
-        <w:pStyle w:val="NormalWeb"/>
-      </w:pPr>
-      <w:r>
-        <w:drawing>
-          <wp:inline distT="0" distB="0" distL="0" distR="0" wp14:anchorId="0F741D84" wp14:editId="49FE7C42">
-            <wp:extent cx="4064000" cy="3048000"/>
-            <wp:effectExtent l="0" t="0" r="0" b="0"/>
-            <wp:docPr id="2" name="Picture 2"/>
-            <wp:cNvGraphicFramePr>
-              <a:graphicFrameLocks xmlns:a="http://schemas.openxmlformats.org/drawingml/2006/main" noChangeAspect="1"/>
-            </wp:cNvGraphicFramePr>
-            <a:graphic xmlns:a="http://schemas.openxmlformats.org/drawingml/2006/main">
-              <a:graphicData uri="http://schemas.openxmlformats.org/drawingml/2006/picture">
-                <pic:pic xmlns:pic="http://schemas.openxmlformats.org/drawingml/2006/picture">
-                  <pic:nvPicPr>
-                    <pic:cNvPr id="1" name=""/>
-                    <pic:cNvPicPr/>
-                  </pic:nvPicPr>
-                  <pic:blipFill>
-                    <a:blip r:embed="rId6"/>
-                    <a:stretch>
-                      <a:fillRect/>
-                    </a:stretch>
-                  </pic:blipFill>
-                  <pic:spPr>
-                    <a:xfrm>
-                      <a:off x="0" y="0"/>
-                      <a:ext cx="4064000" cy="3048000"/>
-                    </a:xfrm>
-                    <a:prstGeom prst="rect">
-                      <a:avLst/>
-                    </a:prstGeom>
-                  </pic:spPr>
-                </pic:pic>
-              </a:graphicData>
-            </a:graphic>
-          </wp:inline>
-        </w:drawing>
-      </w:r>
-    </w:p>
-    <w:p>
-      <w:pPr>
-        <w:pStyle w:val="NormalWeb"/>
-      </w:pPr>
-      <w:r>
-        <w:rPr>
-          <w:rFonts w:hint="eastAsia"/>
-        </w:rPr>
-        <w:t>Fi</w:t>
-      </w:r>
-      <w:r>
-        <w:t xml:space="preserve">gure </w:t>
-      </w:r>
-      <w:r>
-        <w:t>2</w:t>
-      </w:r>
-      <w:r>
-        <w:t xml:space="preserve">. the error rate of the RF against the number of the trees (Dataset: </w:t>
-      </w:r>
-      <w:r>
-        <w:rPr>
-          <w:rFonts w:hint="eastAsia"/>
-        </w:rPr>
-        <w:t>Balloons</w:t>
-      </w:r>
-      <w:bookmarkStart w:id="0" w:name="_GoBack"/>
-      <w:bookmarkEnd w:id="0"/>
-      <w:r>
-        <w:t>)</w:t>
-      </w:r>
-    </w:p>
-    <w:p>
-      <w:pPr>
-        <w:pStyle w:val="NormalWeb"/>
-        <w:rPr>
-          <w:rFonts w:hint="eastAsia"/>
-        </w:rPr>
       </w:pPr>
     </w:p>
     <w:sectPr>
+      <w:type w:val="continuous"/>
       <w:pgSz w:w="11900" w:h="16840"/>
       <w:pgMar w:top="1440" w:right="1440" w:bottom="1440" w:left="1440" w:header="708" w:footer="708" w:gutter="0"/>
-      <w:cols w:space="708"/>
+      <w:cols w:num="2" w:space="720"/>
       <w:docGrid w:linePitch="360"/>
     </w:sectPr>
   </w:body>
@@ -270,6 +784,541 @@
 <file path=word/numbering.xml><?xml version="1.0" encoding="utf-8"?>
 <w:numbering xmlns:wpc="http://schemas.microsoft.com/office/word/2010/wordprocessingCanvas" xmlns:cx="http://schemas.microsoft.com/office/drawing/2014/chartex" xmlns:cx1="http://schemas.microsoft.com/office/drawing/2015/9/8/chartex" xmlns:cx2="http://schemas.microsoft.com/office/drawing/2015/10/21/chartex" xmlns:cx3="http://schemas.microsoft.com/office/drawing/2016/5/9/chartex" xmlns:cx4="http://schemas.microsoft.com/office/drawing/2016/5/10/chartex" xmlns:cx5="http://schemas.microsoft.com/office/drawing/2016/5/11/chartex" xmlns:cx6="http://schemas.microsoft.com/office/drawing/2016/5/12/chartex" xmlns:cx7="http://schemas.microsoft.com/office/drawing/2016/5/13/chartex" xmlns:cx8="http://schemas.microsoft.com/office/drawing/2016/5/14/chartex" xmlns:mc="http://schemas.openxmlformats.org/markup-compatibility/2006" xmlns:aink="http://schemas.microsoft.com/office/drawing/2016/ink" xmlns:am3d="http://schemas.microsoft.com/office/drawing/2017/model3d" xmlns:o="urn:schemas-microsoft-com:office:office" xmlns:r="http://schemas.openxmlformats.org/officeDocument/2006/relationships" xmlns:m="http://schemas.openxmlformats.org/officeDocument/2006/math" xmlns:v="urn:schemas-microsoft-com:vml" xmlns:wp14="http://schemas.microsoft.com/office/word/2010/wordprocessingDrawing" xmlns:wp="http://schemas.openxmlformats.org/drawingml/2006/wordprocessingDrawing" xmlns:w10="urn:schemas-microsoft-com:office:word" xmlns:w="http://schemas.openxmlformats.org/wordprocessingml/2006/main" xmlns:w14="http://schemas.microsoft.com/office/word/2010/wordml" xmlns:w15="http://schemas.microsoft.com/office/word/2012/wordml" xmlns:w16cid="http://schemas.microsoft.com/office/word/2016/wordml/cid" xmlns:w16se="http://schemas.microsoft.com/office/word/2015/wordml/symex" xmlns:wpg="http://schemas.microsoft.com/office/word/2010/wordprocessingGroup" xmlns:wpi="http://schemas.microsoft.com/office/word/2010/wordprocessingInk" xmlns:wne="http://schemas.microsoft.com/office/word/2006/wordml" xmlns:wps="http://schemas.microsoft.com/office/word/2010/wordprocessingShape" mc:Ignorable="w14 w15 w16se w16cid wp14">
   <w:abstractNum w:abstractNumId="0" w15:restartNumberingAfterBreak="0">
+    <w:nsid w:val="08ED2002"/>
+    <w:multiLevelType w:val="hybridMultilevel"/>
+    <w:tmpl w:val="AE4C33C2"/>
+    <w:lvl w:ilvl="0" w:tplc="0409000F">
+      <w:start w:val="1"/>
+      <w:numFmt w:val="decimal"/>
+      <w:lvlText w:val="%1."/>
+      <w:lvlJc w:val="left"/>
+      <w:pPr>
+        <w:ind w:left="720" w:hanging="360"/>
+      </w:pPr>
+      <w:rPr>
+        <w:rFonts w:hint="default"/>
+      </w:rPr>
+    </w:lvl>
+    <w:lvl w:ilvl="1" w:tplc="04090019" w:tentative="1">
+      <w:start w:val="1"/>
+      <w:numFmt w:val="lowerLetter"/>
+      <w:lvlText w:val="%2."/>
+      <w:lvlJc w:val="left"/>
+      <w:pPr>
+        <w:ind w:left="1440" w:hanging="360"/>
+      </w:pPr>
+    </w:lvl>
+    <w:lvl w:ilvl="2" w:tplc="0409001B" w:tentative="1">
+      <w:start w:val="1"/>
+      <w:numFmt w:val="lowerRoman"/>
+      <w:lvlText w:val="%3."/>
+      <w:lvlJc w:val="right"/>
+      <w:pPr>
+        <w:ind w:left="2160" w:hanging="180"/>
+      </w:pPr>
+    </w:lvl>
+    <w:lvl w:ilvl="3" w:tplc="0409000F" w:tentative="1">
+      <w:start w:val="1"/>
+      <w:numFmt w:val="decimal"/>
+      <w:lvlText w:val="%4."/>
+      <w:lvlJc w:val="left"/>
+      <w:pPr>
+        <w:ind w:left="2880" w:hanging="360"/>
+      </w:pPr>
+    </w:lvl>
+    <w:lvl w:ilvl="4" w:tplc="04090019" w:tentative="1">
+      <w:start w:val="1"/>
+      <w:numFmt w:val="lowerLetter"/>
+      <w:lvlText w:val="%5."/>
+      <w:lvlJc w:val="left"/>
+      <w:pPr>
+        <w:ind w:left="3600" w:hanging="360"/>
+      </w:pPr>
+    </w:lvl>
+    <w:lvl w:ilvl="5" w:tplc="0409001B" w:tentative="1">
+      <w:start w:val="1"/>
+      <w:numFmt w:val="lowerRoman"/>
+      <w:lvlText w:val="%6."/>
+      <w:lvlJc w:val="right"/>
+      <w:pPr>
+        <w:ind w:left="4320" w:hanging="180"/>
+      </w:pPr>
+    </w:lvl>
+    <w:lvl w:ilvl="6" w:tplc="0409000F" w:tentative="1">
+      <w:start w:val="1"/>
+      <w:numFmt w:val="decimal"/>
+      <w:lvlText w:val="%7."/>
+      <w:lvlJc w:val="left"/>
+      <w:pPr>
+        <w:ind w:left="5040" w:hanging="360"/>
+      </w:pPr>
+    </w:lvl>
+    <w:lvl w:ilvl="7" w:tplc="04090019" w:tentative="1">
+      <w:start w:val="1"/>
+      <w:numFmt w:val="lowerLetter"/>
+      <w:lvlText w:val="%8."/>
+      <w:lvlJc w:val="left"/>
+      <w:pPr>
+        <w:ind w:left="5760" w:hanging="360"/>
+      </w:pPr>
+    </w:lvl>
+    <w:lvl w:ilvl="8" w:tplc="0409001B" w:tentative="1">
+      <w:start w:val="1"/>
+      <w:numFmt w:val="lowerRoman"/>
+      <w:lvlText w:val="%9."/>
+      <w:lvlJc w:val="right"/>
+      <w:pPr>
+        <w:ind w:left="6480" w:hanging="180"/>
+      </w:pPr>
+    </w:lvl>
+  </w:abstractNum>
+  <w:abstractNum w:abstractNumId="1" w15:restartNumberingAfterBreak="0">
+    <w:nsid w:val="0C5E2334"/>
+    <w:multiLevelType w:val="hybridMultilevel"/>
+    <w:tmpl w:val="5E2E9AB0"/>
+    <w:lvl w:ilvl="0" w:tplc="0409000F">
+      <w:start w:val="1"/>
+      <w:numFmt w:val="decimal"/>
+      <w:lvlText w:val="%1."/>
+      <w:lvlJc w:val="left"/>
+      <w:pPr>
+        <w:ind w:left="720" w:hanging="360"/>
+      </w:pPr>
+      <w:rPr>
+        <w:rFonts w:hint="default"/>
+      </w:rPr>
+    </w:lvl>
+    <w:lvl w:ilvl="1" w:tplc="04090019" w:tentative="1">
+      <w:start w:val="1"/>
+      <w:numFmt w:val="lowerLetter"/>
+      <w:lvlText w:val="%2."/>
+      <w:lvlJc w:val="left"/>
+      <w:pPr>
+        <w:ind w:left="1440" w:hanging="360"/>
+      </w:pPr>
+    </w:lvl>
+    <w:lvl w:ilvl="2" w:tplc="0409001B" w:tentative="1">
+      <w:start w:val="1"/>
+      <w:numFmt w:val="lowerRoman"/>
+      <w:lvlText w:val="%3."/>
+      <w:lvlJc w:val="right"/>
+      <w:pPr>
+        <w:ind w:left="2160" w:hanging="180"/>
+      </w:pPr>
+    </w:lvl>
+    <w:lvl w:ilvl="3" w:tplc="0409000F" w:tentative="1">
+      <w:start w:val="1"/>
+      <w:numFmt w:val="decimal"/>
+      <w:lvlText w:val="%4."/>
+      <w:lvlJc w:val="left"/>
+      <w:pPr>
+        <w:ind w:left="2880" w:hanging="360"/>
+      </w:pPr>
+    </w:lvl>
+    <w:lvl w:ilvl="4" w:tplc="04090019" w:tentative="1">
+      <w:start w:val="1"/>
+      <w:numFmt w:val="lowerLetter"/>
+      <w:lvlText w:val="%5."/>
+      <w:lvlJc w:val="left"/>
+      <w:pPr>
+        <w:ind w:left="3600" w:hanging="360"/>
+      </w:pPr>
+    </w:lvl>
+    <w:lvl w:ilvl="5" w:tplc="0409001B" w:tentative="1">
+      <w:start w:val="1"/>
+      <w:numFmt w:val="lowerRoman"/>
+      <w:lvlText w:val="%6."/>
+      <w:lvlJc w:val="right"/>
+      <w:pPr>
+        <w:ind w:left="4320" w:hanging="180"/>
+      </w:pPr>
+    </w:lvl>
+    <w:lvl w:ilvl="6" w:tplc="0409000F" w:tentative="1">
+      <w:start w:val="1"/>
+      <w:numFmt w:val="decimal"/>
+      <w:lvlText w:val="%7."/>
+      <w:lvlJc w:val="left"/>
+      <w:pPr>
+        <w:ind w:left="5040" w:hanging="360"/>
+      </w:pPr>
+    </w:lvl>
+    <w:lvl w:ilvl="7" w:tplc="04090019" w:tentative="1">
+      <w:start w:val="1"/>
+      <w:numFmt w:val="lowerLetter"/>
+      <w:lvlText w:val="%8."/>
+      <w:lvlJc w:val="left"/>
+      <w:pPr>
+        <w:ind w:left="5760" w:hanging="360"/>
+      </w:pPr>
+    </w:lvl>
+    <w:lvl w:ilvl="8" w:tplc="0409001B" w:tentative="1">
+      <w:start w:val="1"/>
+      <w:numFmt w:val="lowerRoman"/>
+      <w:lvlText w:val="%9."/>
+      <w:lvlJc w:val="right"/>
+      <w:pPr>
+        <w:ind w:left="6480" w:hanging="180"/>
+      </w:pPr>
+    </w:lvl>
+  </w:abstractNum>
+  <w:abstractNum w:abstractNumId="2" w15:restartNumberingAfterBreak="0">
+    <w:nsid w:val="23AB7CF9"/>
+    <w:multiLevelType w:val="hybridMultilevel"/>
+    <w:tmpl w:val="C136BBFC"/>
+    <w:lvl w:ilvl="0" w:tplc="0409000F">
+      <w:start w:val="1"/>
+      <w:numFmt w:val="decimal"/>
+      <w:lvlText w:val="%1."/>
+      <w:lvlJc w:val="left"/>
+      <w:pPr>
+        <w:ind w:left="720" w:hanging="360"/>
+      </w:pPr>
+      <w:rPr>
+        <w:rFonts w:hint="default"/>
+      </w:rPr>
+    </w:lvl>
+    <w:lvl w:ilvl="1" w:tplc="04090019" w:tentative="1">
+      <w:start w:val="1"/>
+      <w:numFmt w:val="lowerLetter"/>
+      <w:lvlText w:val="%2."/>
+      <w:lvlJc w:val="left"/>
+      <w:pPr>
+        <w:ind w:left="1440" w:hanging="360"/>
+      </w:pPr>
+    </w:lvl>
+    <w:lvl w:ilvl="2" w:tplc="0409001B" w:tentative="1">
+      <w:start w:val="1"/>
+      <w:numFmt w:val="lowerRoman"/>
+      <w:lvlText w:val="%3."/>
+      <w:lvlJc w:val="right"/>
+      <w:pPr>
+        <w:ind w:left="2160" w:hanging="180"/>
+      </w:pPr>
+    </w:lvl>
+    <w:lvl w:ilvl="3" w:tplc="0409000F" w:tentative="1">
+      <w:start w:val="1"/>
+      <w:numFmt w:val="decimal"/>
+      <w:lvlText w:val="%4."/>
+      <w:lvlJc w:val="left"/>
+      <w:pPr>
+        <w:ind w:left="2880" w:hanging="360"/>
+      </w:pPr>
+    </w:lvl>
+    <w:lvl w:ilvl="4" w:tplc="04090019" w:tentative="1">
+      <w:start w:val="1"/>
+      <w:numFmt w:val="lowerLetter"/>
+      <w:lvlText w:val="%5."/>
+      <w:lvlJc w:val="left"/>
+      <w:pPr>
+        <w:ind w:left="3600" w:hanging="360"/>
+      </w:pPr>
+    </w:lvl>
+    <w:lvl w:ilvl="5" w:tplc="0409001B" w:tentative="1">
+      <w:start w:val="1"/>
+      <w:numFmt w:val="lowerRoman"/>
+      <w:lvlText w:val="%6."/>
+      <w:lvlJc w:val="right"/>
+      <w:pPr>
+        <w:ind w:left="4320" w:hanging="180"/>
+      </w:pPr>
+    </w:lvl>
+    <w:lvl w:ilvl="6" w:tplc="0409000F" w:tentative="1">
+      <w:start w:val="1"/>
+      <w:numFmt w:val="decimal"/>
+      <w:lvlText w:val="%7."/>
+      <w:lvlJc w:val="left"/>
+      <w:pPr>
+        <w:ind w:left="5040" w:hanging="360"/>
+      </w:pPr>
+    </w:lvl>
+    <w:lvl w:ilvl="7" w:tplc="04090019" w:tentative="1">
+      <w:start w:val="1"/>
+      <w:numFmt w:val="lowerLetter"/>
+      <w:lvlText w:val="%8."/>
+      <w:lvlJc w:val="left"/>
+      <w:pPr>
+        <w:ind w:left="5760" w:hanging="360"/>
+      </w:pPr>
+    </w:lvl>
+    <w:lvl w:ilvl="8" w:tplc="0409001B" w:tentative="1">
+      <w:start w:val="1"/>
+      <w:numFmt w:val="lowerRoman"/>
+      <w:lvlText w:val="%9."/>
+      <w:lvlJc w:val="right"/>
+      <w:pPr>
+        <w:ind w:left="6480" w:hanging="180"/>
+      </w:pPr>
+    </w:lvl>
+  </w:abstractNum>
+  <w:abstractNum w:abstractNumId="3" w15:restartNumberingAfterBreak="0">
+    <w:nsid w:val="23ED04DC"/>
+    <w:multiLevelType w:val="hybridMultilevel"/>
+    <w:tmpl w:val="5B52C24E"/>
+    <w:lvl w:ilvl="0" w:tplc="64B048A2">
+      <w:start w:val="1"/>
+      <w:numFmt w:val="decimal"/>
+      <w:lvlText w:val="%1."/>
+      <w:lvlJc w:val="left"/>
+      <w:pPr>
+        <w:ind w:left="720" w:hanging="360"/>
+      </w:pPr>
+      <w:rPr>
+        <w:rFonts w:ascii="TimesNewRoman" w:hAnsi="TimesNewRoman" w:hint="default"/>
+        <w:sz w:val="20"/>
+      </w:rPr>
+    </w:lvl>
+    <w:lvl w:ilvl="1" w:tplc="04090019" w:tentative="1">
+      <w:start w:val="1"/>
+      <w:numFmt w:val="lowerLetter"/>
+      <w:lvlText w:val="%2."/>
+      <w:lvlJc w:val="left"/>
+      <w:pPr>
+        <w:ind w:left="1440" w:hanging="360"/>
+      </w:pPr>
+    </w:lvl>
+    <w:lvl w:ilvl="2" w:tplc="0409001B" w:tentative="1">
+      <w:start w:val="1"/>
+      <w:numFmt w:val="lowerRoman"/>
+      <w:lvlText w:val="%3."/>
+      <w:lvlJc w:val="right"/>
+      <w:pPr>
+        <w:ind w:left="2160" w:hanging="180"/>
+      </w:pPr>
+    </w:lvl>
+    <w:lvl w:ilvl="3" w:tplc="0409000F" w:tentative="1">
+      <w:start w:val="1"/>
+      <w:numFmt w:val="decimal"/>
+      <w:lvlText w:val="%4."/>
+      <w:lvlJc w:val="left"/>
+      <w:pPr>
+        <w:ind w:left="2880" w:hanging="360"/>
+      </w:pPr>
+    </w:lvl>
+    <w:lvl w:ilvl="4" w:tplc="04090019" w:tentative="1">
+      <w:start w:val="1"/>
+      <w:numFmt w:val="lowerLetter"/>
+      <w:lvlText w:val="%5."/>
+      <w:lvlJc w:val="left"/>
+      <w:pPr>
+        <w:ind w:left="3600" w:hanging="360"/>
+      </w:pPr>
+    </w:lvl>
+    <w:lvl w:ilvl="5" w:tplc="0409001B" w:tentative="1">
+      <w:start w:val="1"/>
+      <w:numFmt w:val="lowerRoman"/>
+      <w:lvlText w:val="%6."/>
+      <w:lvlJc w:val="right"/>
+      <w:pPr>
+        <w:ind w:left="4320" w:hanging="180"/>
+      </w:pPr>
+    </w:lvl>
+    <w:lvl w:ilvl="6" w:tplc="0409000F" w:tentative="1">
+      <w:start w:val="1"/>
+      <w:numFmt w:val="decimal"/>
+      <w:lvlText w:val="%7."/>
+      <w:lvlJc w:val="left"/>
+      <w:pPr>
+        <w:ind w:left="5040" w:hanging="360"/>
+      </w:pPr>
+    </w:lvl>
+    <w:lvl w:ilvl="7" w:tplc="04090019" w:tentative="1">
+      <w:start w:val="1"/>
+      <w:numFmt w:val="lowerLetter"/>
+      <w:lvlText w:val="%8."/>
+      <w:lvlJc w:val="left"/>
+      <w:pPr>
+        <w:ind w:left="5760" w:hanging="360"/>
+      </w:pPr>
+    </w:lvl>
+    <w:lvl w:ilvl="8" w:tplc="0409001B" w:tentative="1">
+      <w:start w:val="1"/>
+      <w:numFmt w:val="lowerRoman"/>
+      <w:lvlText w:val="%9."/>
+      <w:lvlJc w:val="right"/>
+      <w:pPr>
+        <w:ind w:left="6480" w:hanging="180"/>
+      </w:pPr>
+    </w:lvl>
+  </w:abstractNum>
+  <w:abstractNum w:abstractNumId="4" w15:restartNumberingAfterBreak="0">
+    <w:nsid w:val="30D46AD3"/>
+    <w:multiLevelType w:val="hybridMultilevel"/>
+    <w:tmpl w:val="AF0CDA7A"/>
+    <w:lvl w:ilvl="0" w:tplc="0409000F">
+      <w:start w:val="1"/>
+      <w:numFmt w:val="decimal"/>
+      <w:lvlText w:val="%1."/>
+      <w:lvlJc w:val="left"/>
+      <w:pPr>
+        <w:ind w:left="720" w:hanging="360"/>
+      </w:pPr>
+      <w:rPr>
+        <w:rFonts w:hint="default"/>
+      </w:rPr>
+    </w:lvl>
+    <w:lvl w:ilvl="1" w:tplc="04090019" w:tentative="1">
+      <w:start w:val="1"/>
+      <w:numFmt w:val="lowerLetter"/>
+      <w:lvlText w:val="%2."/>
+      <w:lvlJc w:val="left"/>
+      <w:pPr>
+        <w:ind w:left="1440" w:hanging="360"/>
+      </w:pPr>
+    </w:lvl>
+    <w:lvl w:ilvl="2" w:tplc="0409001B" w:tentative="1">
+      <w:start w:val="1"/>
+      <w:numFmt w:val="lowerRoman"/>
+      <w:lvlText w:val="%3."/>
+      <w:lvlJc w:val="right"/>
+      <w:pPr>
+        <w:ind w:left="2160" w:hanging="180"/>
+      </w:pPr>
+    </w:lvl>
+    <w:lvl w:ilvl="3" w:tplc="0409000F" w:tentative="1">
+      <w:start w:val="1"/>
+      <w:numFmt w:val="decimal"/>
+      <w:lvlText w:val="%4."/>
+      <w:lvlJc w:val="left"/>
+      <w:pPr>
+        <w:ind w:left="2880" w:hanging="360"/>
+      </w:pPr>
+    </w:lvl>
+    <w:lvl w:ilvl="4" w:tplc="04090019" w:tentative="1">
+      <w:start w:val="1"/>
+      <w:numFmt w:val="lowerLetter"/>
+      <w:lvlText w:val="%5."/>
+      <w:lvlJc w:val="left"/>
+      <w:pPr>
+        <w:ind w:left="3600" w:hanging="360"/>
+      </w:pPr>
+    </w:lvl>
+    <w:lvl w:ilvl="5" w:tplc="0409001B" w:tentative="1">
+      <w:start w:val="1"/>
+      <w:numFmt w:val="lowerRoman"/>
+      <w:lvlText w:val="%6."/>
+      <w:lvlJc w:val="right"/>
+      <w:pPr>
+        <w:ind w:left="4320" w:hanging="180"/>
+      </w:pPr>
+    </w:lvl>
+    <w:lvl w:ilvl="6" w:tplc="0409000F" w:tentative="1">
+      <w:start w:val="1"/>
+      <w:numFmt w:val="decimal"/>
+      <w:lvlText w:val="%7."/>
+      <w:lvlJc w:val="left"/>
+      <w:pPr>
+        <w:ind w:left="5040" w:hanging="360"/>
+      </w:pPr>
+    </w:lvl>
+    <w:lvl w:ilvl="7" w:tplc="04090019" w:tentative="1">
+      <w:start w:val="1"/>
+      <w:numFmt w:val="lowerLetter"/>
+      <w:lvlText w:val="%8."/>
+      <w:lvlJc w:val="left"/>
+      <w:pPr>
+        <w:ind w:left="5760" w:hanging="360"/>
+      </w:pPr>
+    </w:lvl>
+    <w:lvl w:ilvl="8" w:tplc="0409001B" w:tentative="1">
+      <w:start w:val="1"/>
+      <w:numFmt w:val="lowerRoman"/>
+      <w:lvlText w:val="%9."/>
+      <w:lvlJc w:val="right"/>
+      <w:pPr>
+        <w:ind w:left="6480" w:hanging="180"/>
+      </w:pPr>
+    </w:lvl>
+  </w:abstractNum>
+  <w:abstractNum w:abstractNumId="5" w15:restartNumberingAfterBreak="0">
+    <w:nsid w:val="3CF7077C"/>
+    <w:multiLevelType w:val="hybridMultilevel"/>
+    <w:tmpl w:val="16866EA0"/>
+    <w:lvl w:ilvl="0" w:tplc="0409000F">
+      <w:start w:val="1"/>
+      <w:numFmt w:val="decimal"/>
+      <w:lvlText w:val="%1."/>
+      <w:lvlJc w:val="left"/>
+      <w:pPr>
+        <w:ind w:left="720" w:hanging="360"/>
+      </w:pPr>
+      <w:rPr>
+        <w:rFonts w:hint="default"/>
+      </w:rPr>
+    </w:lvl>
+    <w:lvl w:ilvl="1" w:tplc="04090019" w:tentative="1">
+      <w:start w:val="1"/>
+      <w:numFmt w:val="lowerLetter"/>
+      <w:lvlText w:val="%2."/>
+      <w:lvlJc w:val="left"/>
+      <w:pPr>
+        <w:ind w:left="1440" w:hanging="360"/>
+      </w:pPr>
+    </w:lvl>
+    <w:lvl w:ilvl="2" w:tplc="0409001B" w:tentative="1">
+      <w:start w:val="1"/>
+      <w:numFmt w:val="lowerRoman"/>
+      <w:lvlText w:val="%3."/>
+      <w:lvlJc w:val="right"/>
+      <w:pPr>
+        <w:ind w:left="2160" w:hanging="180"/>
+      </w:pPr>
+    </w:lvl>
+    <w:lvl w:ilvl="3" w:tplc="0409000F" w:tentative="1">
+      <w:start w:val="1"/>
+      <w:numFmt w:val="decimal"/>
+      <w:lvlText w:val="%4."/>
+      <w:lvlJc w:val="left"/>
+      <w:pPr>
+        <w:ind w:left="2880" w:hanging="360"/>
+      </w:pPr>
+    </w:lvl>
+    <w:lvl w:ilvl="4" w:tplc="04090019" w:tentative="1">
+      <w:start w:val="1"/>
+      <w:numFmt w:val="lowerLetter"/>
+      <w:lvlText w:val="%5."/>
+      <w:lvlJc w:val="left"/>
+      <w:pPr>
+        <w:ind w:left="3600" w:hanging="360"/>
+      </w:pPr>
+    </w:lvl>
+    <w:lvl w:ilvl="5" w:tplc="0409001B" w:tentative="1">
+      <w:start w:val="1"/>
+      <w:numFmt w:val="lowerRoman"/>
+      <w:lvlText w:val="%6."/>
+      <w:lvlJc w:val="right"/>
+      <w:pPr>
+        <w:ind w:left="4320" w:hanging="180"/>
+      </w:pPr>
+    </w:lvl>
+    <w:lvl w:ilvl="6" w:tplc="0409000F" w:tentative="1">
+      <w:start w:val="1"/>
+      <w:numFmt w:val="decimal"/>
+      <w:lvlText w:val="%7."/>
+      <w:lvlJc w:val="left"/>
+      <w:pPr>
+        <w:ind w:left="5040" w:hanging="360"/>
+      </w:pPr>
+    </w:lvl>
+    <w:lvl w:ilvl="7" w:tplc="04090019" w:tentative="1">
+      <w:start w:val="1"/>
+      <w:numFmt w:val="lowerLetter"/>
+      <w:lvlText w:val="%8."/>
+      <w:lvlJc w:val="left"/>
+      <w:pPr>
+        <w:ind w:left="5760" w:hanging="360"/>
+      </w:pPr>
+    </w:lvl>
+    <w:lvl w:ilvl="8" w:tplc="0409001B" w:tentative="1">
+      <w:start w:val="1"/>
+      <w:numFmt w:val="lowerRoman"/>
+      <w:lvlText w:val="%9."/>
+      <w:lvlJc w:val="right"/>
+      <w:pPr>
+        <w:ind w:left="6480" w:hanging="180"/>
+      </w:pPr>
+    </w:lvl>
+  </w:abstractNum>
+  <w:abstractNum w:abstractNumId="6" w15:restartNumberingAfterBreak="0">
     <w:nsid w:val="42BB51C2"/>
     <w:multiLevelType w:val="hybridMultilevel"/>
     <w:tmpl w:val="04EC3612"/>
@@ -359,8 +1408,603 @@
       </w:pPr>
     </w:lvl>
   </w:abstractNum>
+  <w:abstractNum w:abstractNumId="7" w15:restartNumberingAfterBreak="0">
+    <w:nsid w:val="49E475B2"/>
+    <w:multiLevelType w:val="hybridMultilevel"/>
+    <w:tmpl w:val="05A01D2C"/>
+    <w:lvl w:ilvl="0" w:tplc="04090001">
+      <w:start w:val="1"/>
+      <w:numFmt w:val="bullet"/>
+      <w:lvlText w:val=""/>
+      <w:lvlJc w:val="left"/>
+      <w:pPr>
+        <w:ind w:left="720" w:hanging="360"/>
+      </w:pPr>
+      <w:rPr>
+        <w:rFonts w:ascii="Symbol" w:hAnsi="Symbol" w:hint="default"/>
+      </w:rPr>
+    </w:lvl>
+    <w:lvl w:ilvl="1" w:tplc="04090003" w:tentative="1">
+      <w:start w:val="1"/>
+      <w:numFmt w:val="bullet"/>
+      <w:lvlText w:val="o"/>
+      <w:lvlJc w:val="left"/>
+      <w:pPr>
+        <w:ind w:left="1440" w:hanging="360"/>
+      </w:pPr>
+      <w:rPr>
+        <w:rFonts w:ascii="Courier New" w:hAnsi="Courier New" w:cs="Courier New" w:hint="default"/>
+      </w:rPr>
+    </w:lvl>
+    <w:lvl w:ilvl="2" w:tplc="04090005" w:tentative="1">
+      <w:start w:val="1"/>
+      <w:numFmt w:val="bullet"/>
+      <w:lvlText w:val=""/>
+      <w:lvlJc w:val="left"/>
+      <w:pPr>
+        <w:ind w:left="2160" w:hanging="360"/>
+      </w:pPr>
+      <w:rPr>
+        <w:rFonts w:ascii="Wingdings" w:hAnsi="Wingdings" w:hint="default"/>
+      </w:rPr>
+    </w:lvl>
+    <w:lvl w:ilvl="3" w:tplc="04090001" w:tentative="1">
+      <w:start w:val="1"/>
+      <w:numFmt w:val="bullet"/>
+      <w:lvlText w:val=""/>
+      <w:lvlJc w:val="left"/>
+      <w:pPr>
+        <w:ind w:left="2880" w:hanging="360"/>
+      </w:pPr>
+      <w:rPr>
+        <w:rFonts w:ascii="Symbol" w:hAnsi="Symbol" w:hint="default"/>
+      </w:rPr>
+    </w:lvl>
+    <w:lvl w:ilvl="4" w:tplc="04090003" w:tentative="1">
+      <w:start w:val="1"/>
+      <w:numFmt w:val="bullet"/>
+      <w:lvlText w:val="o"/>
+      <w:lvlJc w:val="left"/>
+      <w:pPr>
+        <w:ind w:left="3600" w:hanging="360"/>
+      </w:pPr>
+      <w:rPr>
+        <w:rFonts w:ascii="Courier New" w:hAnsi="Courier New" w:cs="Courier New" w:hint="default"/>
+      </w:rPr>
+    </w:lvl>
+    <w:lvl w:ilvl="5" w:tplc="04090005" w:tentative="1">
+      <w:start w:val="1"/>
+      <w:numFmt w:val="bullet"/>
+      <w:lvlText w:val=""/>
+      <w:lvlJc w:val="left"/>
+      <w:pPr>
+        <w:ind w:left="4320" w:hanging="360"/>
+      </w:pPr>
+      <w:rPr>
+        <w:rFonts w:ascii="Wingdings" w:hAnsi="Wingdings" w:hint="default"/>
+      </w:rPr>
+    </w:lvl>
+    <w:lvl w:ilvl="6" w:tplc="04090001" w:tentative="1">
+      <w:start w:val="1"/>
+      <w:numFmt w:val="bullet"/>
+      <w:lvlText w:val=""/>
+      <w:lvlJc w:val="left"/>
+      <w:pPr>
+        <w:ind w:left="5040" w:hanging="360"/>
+      </w:pPr>
+      <w:rPr>
+        <w:rFonts w:ascii="Symbol" w:hAnsi="Symbol" w:hint="default"/>
+      </w:rPr>
+    </w:lvl>
+    <w:lvl w:ilvl="7" w:tplc="04090003" w:tentative="1">
+      <w:start w:val="1"/>
+      <w:numFmt w:val="bullet"/>
+      <w:lvlText w:val="o"/>
+      <w:lvlJc w:val="left"/>
+      <w:pPr>
+        <w:ind w:left="5760" w:hanging="360"/>
+      </w:pPr>
+      <w:rPr>
+        <w:rFonts w:ascii="Courier New" w:hAnsi="Courier New" w:cs="Courier New" w:hint="default"/>
+      </w:rPr>
+    </w:lvl>
+    <w:lvl w:ilvl="8" w:tplc="04090005" w:tentative="1">
+      <w:start w:val="1"/>
+      <w:numFmt w:val="bullet"/>
+      <w:lvlText w:val=""/>
+      <w:lvlJc w:val="left"/>
+      <w:pPr>
+        <w:ind w:left="6480" w:hanging="360"/>
+      </w:pPr>
+      <w:rPr>
+        <w:rFonts w:ascii="Wingdings" w:hAnsi="Wingdings" w:hint="default"/>
+      </w:rPr>
+    </w:lvl>
+  </w:abstractNum>
+  <w:abstractNum w:abstractNumId="8" w15:restartNumberingAfterBreak="0">
+    <w:nsid w:val="4D5A2BD8"/>
+    <w:multiLevelType w:val="hybridMultilevel"/>
+    <w:tmpl w:val="247877A0"/>
+    <w:lvl w:ilvl="0" w:tplc="0409000F">
+      <w:start w:val="1"/>
+      <w:numFmt w:val="decimal"/>
+      <w:lvlText w:val="%1."/>
+      <w:lvlJc w:val="left"/>
+      <w:pPr>
+        <w:ind w:left="720" w:hanging="360"/>
+      </w:pPr>
+      <w:rPr>
+        <w:rFonts w:hint="default"/>
+      </w:rPr>
+    </w:lvl>
+    <w:lvl w:ilvl="1" w:tplc="04090019" w:tentative="1">
+      <w:start w:val="1"/>
+      <w:numFmt w:val="lowerLetter"/>
+      <w:lvlText w:val="%2."/>
+      <w:lvlJc w:val="left"/>
+      <w:pPr>
+        <w:ind w:left="1440" w:hanging="360"/>
+      </w:pPr>
+    </w:lvl>
+    <w:lvl w:ilvl="2" w:tplc="0409001B" w:tentative="1">
+      <w:start w:val="1"/>
+      <w:numFmt w:val="lowerRoman"/>
+      <w:lvlText w:val="%3."/>
+      <w:lvlJc w:val="right"/>
+      <w:pPr>
+        <w:ind w:left="2160" w:hanging="180"/>
+      </w:pPr>
+    </w:lvl>
+    <w:lvl w:ilvl="3" w:tplc="0409000F" w:tentative="1">
+      <w:start w:val="1"/>
+      <w:numFmt w:val="decimal"/>
+      <w:lvlText w:val="%4."/>
+      <w:lvlJc w:val="left"/>
+      <w:pPr>
+        <w:ind w:left="2880" w:hanging="360"/>
+      </w:pPr>
+    </w:lvl>
+    <w:lvl w:ilvl="4" w:tplc="04090019" w:tentative="1">
+      <w:start w:val="1"/>
+      <w:numFmt w:val="lowerLetter"/>
+      <w:lvlText w:val="%5."/>
+      <w:lvlJc w:val="left"/>
+      <w:pPr>
+        <w:ind w:left="3600" w:hanging="360"/>
+      </w:pPr>
+    </w:lvl>
+    <w:lvl w:ilvl="5" w:tplc="0409001B" w:tentative="1">
+      <w:start w:val="1"/>
+      <w:numFmt w:val="lowerRoman"/>
+      <w:lvlText w:val="%6."/>
+      <w:lvlJc w:val="right"/>
+      <w:pPr>
+        <w:ind w:left="4320" w:hanging="180"/>
+      </w:pPr>
+    </w:lvl>
+    <w:lvl w:ilvl="6" w:tplc="0409000F" w:tentative="1">
+      <w:start w:val="1"/>
+      <w:numFmt w:val="decimal"/>
+      <w:lvlText w:val="%7."/>
+      <w:lvlJc w:val="left"/>
+      <w:pPr>
+        <w:ind w:left="5040" w:hanging="360"/>
+      </w:pPr>
+    </w:lvl>
+    <w:lvl w:ilvl="7" w:tplc="04090019" w:tentative="1">
+      <w:start w:val="1"/>
+      <w:numFmt w:val="lowerLetter"/>
+      <w:lvlText w:val="%8."/>
+      <w:lvlJc w:val="left"/>
+      <w:pPr>
+        <w:ind w:left="5760" w:hanging="360"/>
+      </w:pPr>
+    </w:lvl>
+    <w:lvl w:ilvl="8" w:tplc="0409001B" w:tentative="1">
+      <w:start w:val="1"/>
+      <w:numFmt w:val="lowerRoman"/>
+      <w:lvlText w:val="%9."/>
+      <w:lvlJc w:val="right"/>
+      <w:pPr>
+        <w:ind w:left="6480" w:hanging="180"/>
+      </w:pPr>
+    </w:lvl>
+  </w:abstractNum>
+  <w:abstractNum w:abstractNumId="9" w15:restartNumberingAfterBreak="0">
+    <w:nsid w:val="59665EE2"/>
+    <w:multiLevelType w:val="hybridMultilevel"/>
+    <w:tmpl w:val="DCFEAD00"/>
+    <w:lvl w:ilvl="0" w:tplc="758CDA78">
+      <w:start w:val="1"/>
+      <w:numFmt w:val="decimal"/>
+      <w:lvlText w:val="%1."/>
+      <w:lvlJc w:val="left"/>
+      <w:pPr>
+        <w:ind w:left="360" w:hanging="360"/>
+      </w:pPr>
+      <w:rPr>
+        <w:rFonts w:hint="default"/>
+      </w:rPr>
+    </w:lvl>
+    <w:lvl w:ilvl="1" w:tplc="04090019" w:tentative="1">
+      <w:start w:val="1"/>
+      <w:numFmt w:val="lowerLetter"/>
+      <w:lvlText w:val="%2."/>
+      <w:lvlJc w:val="left"/>
+      <w:pPr>
+        <w:ind w:left="1080" w:hanging="360"/>
+      </w:pPr>
+    </w:lvl>
+    <w:lvl w:ilvl="2" w:tplc="0409001B" w:tentative="1">
+      <w:start w:val="1"/>
+      <w:numFmt w:val="lowerRoman"/>
+      <w:lvlText w:val="%3."/>
+      <w:lvlJc w:val="right"/>
+      <w:pPr>
+        <w:ind w:left="1800" w:hanging="180"/>
+      </w:pPr>
+    </w:lvl>
+    <w:lvl w:ilvl="3" w:tplc="0409000F" w:tentative="1">
+      <w:start w:val="1"/>
+      <w:numFmt w:val="decimal"/>
+      <w:lvlText w:val="%4."/>
+      <w:lvlJc w:val="left"/>
+      <w:pPr>
+        <w:ind w:left="2520" w:hanging="360"/>
+      </w:pPr>
+    </w:lvl>
+    <w:lvl w:ilvl="4" w:tplc="04090019" w:tentative="1">
+      <w:start w:val="1"/>
+      <w:numFmt w:val="lowerLetter"/>
+      <w:lvlText w:val="%5."/>
+      <w:lvlJc w:val="left"/>
+      <w:pPr>
+        <w:ind w:left="3240" w:hanging="360"/>
+      </w:pPr>
+    </w:lvl>
+    <w:lvl w:ilvl="5" w:tplc="0409001B" w:tentative="1">
+      <w:start w:val="1"/>
+      <w:numFmt w:val="lowerRoman"/>
+      <w:lvlText w:val="%6."/>
+      <w:lvlJc w:val="right"/>
+      <w:pPr>
+        <w:ind w:left="3960" w:hanging="180"/>
+      </w:pPr>
+    </w:lvl>
+    <w:lvl w:ilvl="6" w:tplc="0409000F" w:tentative="1">
+      <w:start w:val="1"/>
+      <w:numFmt w:val="decimal"/>
+      <w:lvlText w:val="%7."/>
+      <w:lvlJc w:val="left"/>
+      <w:pPr>
+        <w:ind w:left="4680" w:hanging="360"/>
+      </w:pPr>
+    </w:lvl>
+    <w:lvl w:ilvl="7" w:tplc="04090019" w:tentative="1">
+      <w:start w:val="1"/>
+      <w:numFmt w:val="lowerLetter"/>
+      <w:lvlText w:val="%8."/>
+      <w:lvlJc w:val="left"/>
+      <w:pPr>
+        <w:ind w:left="5400" w:hanging="360"/>
+      </w:pPr>
+    </w:lvl>
+    <w:lvl w:ilvl="8" w:tplc="0409001B" w:tentative="1">
+      <w:start w:val="1"/>
+      <w:numFmt w:val="lowerRoman"/>
+      <w:lvlText w:val="%9."/>
+      <w:lvlJc w:val="right"/>
+      <w:pPr>
+        <w:ind w:left="6120" w:hanging="180"/>
+      </w:pPr>
+    </w:lvl>
+  </w:abstractNum>
+  <w:abstractNum w:abstractNumId="10" w15:restartNumberingAfterBreak="0">
+    <w:nsid w:val="5B1A488B"/>
+    <w:multiLevelType w:val="hybridMultilevel"/>
+    <w:tmpl w:val="EEB066AC"/>
+    <w:lvl w:ilvl="0" w:tplc="0409000F">
+      <w:start w:val="1"/>
+      <w:numFmt w:val="decimal"/>
+      <w:lvlText w:val="%1."/>
+      <w:lvlJc w:val="left"/>
+      <w:pPr>
+        <w:ind w:left="720" w:hanging="360"/>
+      </w:pPr>
+      <w:rPr>
+        <w:rFonts w:hint="default"/>
+      </w:rPr>
+    </w:lvl>
+    <w:lvl w:ilvl="1" w:tplc="04090019" w:tentative="1">
+      <w:start w:val="1"/>
+      <w:numFmt w:val="lowerLetter"/>
+      <w:lvlText w:val="%2."/>
+      <w:lvlJc w:val="left"/>
+      <w:pPr>
+        <w:ind w:left="1440" w:hanging="360"/>
+      </w:pPr>
+    </w:lvl>
+    <w:lvl w:ilvl="2" w:tplc="0409001B" w:tentative="1">
+      <w:start w:val="1"/>
+      <w:numFmt w:val="lowerRoman"/>
+      <w:lvlText w:val="%3."/>
+      <w:lvlJc w:val="right"/>
+      <w:pPr>
+        <w:ind w:left="2160" w:hanging="180"/>
+      </w:pPr>
+    </w:lvl>
+    <w:lvl w:ilvl="3" w:tplc="0409000F" w:tentative="1">
+      <w:start w:val="1"/>
+      <w:numFmt w:val="decimal"/>
+      <w:lvlText w:val="%4."/>
+      <w:lvlJc w:val="left"/>
+      <w:pPr>
+        <w:ind w:left="2880" w:hanging="360"/>
+      </w:pPr>
+    </w:lvl>
+    <w:lvl w:ilvl="4" w:tplc="04090019" w:tentative="1">
+      <w:start w:val="1"/>
+      <w:numFmt w:val="lowerLetter"/>
+      <w:lvlText w:val="%5."/>
+      <w:lvlJc w:val="left"/>
+      <w:pPr>
+        <w:ind w:left="3600" w:hanging="360"/>
+      </w:pPr>
+    </w:lvl>
+    <w:lvl w:ilvl="5" w:tplc="0409001B" w:tentative="1">
+      <w:start w:val="1"/>
+      <w:numFmt w:val="lowerRoman"/>
+      <w:lvlText w:val="%6."/>
+      <w:lvlJc w:val="right"/>
+      <w:pPr>
+        <w:ind w:left="4320" w:hanging="180"/>
+      </w:pPr>
+    </w:lvl>
+    <w:lvl w:ilvl="6" w:tplc="0409000F" w:tentative="1">
+      <w:start w:val="1"/>
+      <w:numFmt w:val="decimal"/>
+      <w:lvlText w:val="%7."/>
+      <w:lvlJc w:val="left"/>
+      <w:pPr>
+        <w:ind w:left="5040" w:hanging="360"/>
+      </w:pPr>
+    </w:lvl>
+    <w:lvl w:ilvl="7" w:tplc="04090019" w:tentative="1">
+      <w:start w:val="1"/>
+      <w:numFmt w:val="lowerLetter"/>
+      <w:lvlText w:val="%8."/>
+      <w:lvlJc w:val="left"/>
+      <w:pPr>
+        <w:ind w:left="5760" w:hanging="360"/>
+      </w:pPr>
+    </w:lvl>
+    <w:lvl w:ilvl="8" w:tplc="0409001B" w:tentative="1">
+      <w:start w:val="1"/>
+      <w:numFmt w:val="lowerRoman"/>
+      <w:lvlText w:val="%9."/>
+      <w:lvlJc w:val="right"/>
+      <w:pPr>
+        <w:ind w:left="6480" w:hanging="180"/>
+      </w:pPr>
+    </w:lvl>
+  </w:abstractNum>
+  <w:abstractNum w:abstractNumId="11" w15:restartNumberingAfterBreak="0">
+    <w:nsid w:val="60A618F0"/>
+    <w:multiLevelType w:val="hybridMultilevel"/>
+    <w:tmpl w:val="A0B02E88"/>
+    <w:lvl w:ilvl="0" w:tplc="0409000F">
+      <w:start w:val="1"/>
+      <w:numFmt w:val="decimal"/>
+      <w:lvlText w:val="%1."/>
+      <w:lvlJc w:val="left"/>
+      <w:pPr>
+        <w:ind w:left="720" w:hanging="360"/>
+      </w:pPr>
+      <w:rPr>
+        <w:rFonts w:hint="default"/>
+      </w:rPr>
+    </w:lvl>
+    <w:lvl w:ilvl="1" w:tplc="04090019" w:tentative="1">
+      <w:start w:val="1"/>
+      <w:numFmt w:val="lowerLetter"/>
+      <w:lvlText w:val="%2."/>
+      <w:lvlJc w:val="left"/>
+      <w:pPr>
+        <w:ind w:left="1440" w:hanging="360"/>
+      </w:pPr>
+    </w:lvl>
+    <w:lvl w:ilvl="2" w:tplc="0409001B" w:tentative="1">
+      <w:start w:val="1"/>
+      <w:numFmt w:val="lowerRoman"/>
+      <w:lvlText w:val="%3."/>
+      <w:lvlJc w:val="right"/>
+      <w:pPr>
+        <w:ind w:left="2160" w:hanging="180"/>
+      </w:pPr>
+    </w:lvl>
+    <w:lvl w:ilvl="3" w:tplc="0409000F" w:tentative="1">
+      <w:start w:val="1"/>
+      <w:numFmt w:val="decimal"/>
+      <w:lvlText w:val="%4."/>
+      <w:lvlJc w:val="left"/>
+      <w:pPr>
+        <w:ind w:left="2880" w:hanging="360"/>
+      </w:pPr>
+    </w:lvl>
+    <w:lvl w:ilvl="4" w:tplc="04090019" w:tentative="1">
+      <w:start w:val="1"/>
+      <w:numFmt w:val="lowerLetter"/>
+      <w:lvlText w:val="%5."/>
+      <w:lvlJc w:val="left"/>
+      <w:pPr>
+        <w:ind w:left="3600" w:hanging="360"/>
+      </w:pPr>
+    </w:lvl>
+    <w:lvl w:ilvl="5" w:tplc="0409001B" w:tentative="1">
+      <w:start w:val="1"/>
+      <w:numFmt w:val="lowerRoman"/>
+      <w:lvlText w:val="%6."/>
+      <w:lvlJc w:val="right"/>
+      <w:pPr>
+        <w:ind w:left="4320" w:hanging="180"/>
+      </w:pPr>
+    </w:lvl>
+    <w:lvl w:ilvl="6" w:tplc="0409000F" w:tentative="1">
+      <w:start w:val="1"/>
+      <w:numFmt w:val="decimal"/>
+      <w:lvlText w:val="%7."/>
+      <w:lvlJc w:val="left"/>
+      <w:pPr>
+        <w:ind w:left="5040" w:hanging="360"/>
+      </w:pPr>
+    </w:lvl>
+    <w:lvl w:ilvl="7" w:tplc="04090019" w:tentative="1">
+      <w:start w:val="1"/>
+      <w:numFmt w:val="lowerLetter"/>
+      <w:lvlText w:val="%8."/>
+      <w:lvlJc w:val="left"/>
+      <w:pPr>
+        <w:ind w:left="5760" w:hanging="360"/>
+      </w:pPr>
+    </w:lvl>
+    <w:lvl w:ilvl="8" w:tplc="0409001B" w:tentative="1">
+      <w:start w:val="1"/>
+      <w:numFmt w:val="lowerRoman"/>
+      <w:lvlText w:val="%9."/>
+      <w:lvlJc w:val="right"/>
+      <w:pPr>
+        <w:ind w:left="6480" w:hanging="180"/>
+      </w:pPr>
+    </w:lvl>
+  </w:abstractNum>
+  <w:abstractNum w:abstractNumId="12" w15:restartNumberingAfterBreak="0">
+    <w:nsid w:val="66CC7BF0"/>
+    <w:multiLevelType w:val="hybridMultilevel"/>
+    <w:tmpl w:val="17687050"/>
+    <w:lvl w:ilvl="0" w:tplc="64B048A2">
+      <w:start w:val="1"/>
+      <w:numFmt w:val="decimal"/>
+      <w:lvlText w:val="%1."/>
+      <w:lvlJc w:val="left"/>
+      <w:pPr>
+        <w:ind w:left="720" w:hanging="360"/>
+      </w:pPr>
+      <w:rPr>
+        <w:rFonts w:ascii="TimesNewRoman" w:hAnsi="TimesNewRoman" w:hint="default"/>
+        <w:sz w:val="20"/>
+      </w:rPr>
+    </w:lvl>
+    <w:lvl w:ilvl="1" w:tplc="04090019" w:tentative="1">
+      <w:start w:val="1"/>
+      <w:numFmt w:val="lowerLetter"/>
+      <w:lvlText w:val="%2."/>
+      <w:lvlJc w:val="left"/>
+      <w:pPr>
+        <w:ind w:left="1440" w:hanging="360"/>
+      </w:pPr>
+    </w:lvl>
+    <w:lvl w:ilvl="2" w:tplc="0409001B" w:tentative="1">
+      <w:start w:val="1"/>
+      <w:numFmt w:val="lowerRoman"/>
+      <w:lvlText w:val="%3."/>
+      <w:lvlJc w:val="right"/>
+      <w:pPr>
+        <w:ind w:left="2160" w:hanging="180"/>
+      </w:pPr>
+    </w:lvl>
+    <w:lvl w:ilvl="3" w:tplc="0409000F" w:tentative="1">
+      <w:start w:val="1"/>
+      <w:numFmt w:val="decimal"/>
+      <w:lvlText w:val="%4."/>
+      <w:lvlJc w:val="left"/>
+      <w:pPr>
+        <w:ind w:left="2880" w:hanging="360"/>
+      </w:pPr>
+    </w:lvl>
+    <w:lvl w:ilvl="4" w:tplc="04090019" w:tentative="1">
+      <w:start w:val="1"/>
+      <w:numFmt w:val="lowerLetter"/>
+      <w:lvlText w:val="%5."/>
+      <w:lvlJc w:val="left"/>
+      <w:pPr>
+        <w:ind w:left="3600" w:hanging="360"/>
+      </w:pPr>
+    </w:lvl>
+    <w:lvl w:ilvl="5" w:tplc="0409001B" w:tentative="1">
+      <w:start w:val="1"/>
+      <w:numFmt w:val="lowerRoman"/>
+      <w:lvlText w:val="%6."/>
+      <w:lvlJc w:val="right"/>
+      <w:pPr>
+        <w:ind w:left="4320" w:hanging="180"/>
+      </w:pPr>
+    </w:lvl>
+    <w:lvl w:ilvl="6" w:tplc="0409000F" w:tentative="1">
+      <w:start w:val="1"/>
+      <w:numFmt w:val="decimal"/>
+      <w:lvlText w:val="%7."/>
+      <w:lvlJc w:val="left"/>
+      <w:pPr>
+        <w:ind w:left="5040" w:hanging="360"/>
+      </w:pPr>
+    </w:lvl>
+    <w:lvl w:ilvl="7" w:tplc="04090019" w:tentative="1">
+      <w:start w:val="1"/>
+      <w:numFmt w:val="lowerLetter"/>
+      <w:lvlText w:val="%8."/>
+      <w:lvlJc w:val="left"/>
+      <w:pPr>
+        <w:ind w:left="5760" w:hanging="360"/>
+      </w:pPr>
+    </w:lvl>
+    <w:lvl w:ilvl="8" w:tplc="0409001B" w:tentative="1">
+      <w:start w:val="1"/>
+      <w:numFmt w:val="lowerRoman"/>
+      <w:lvlText w:val="%9."/>
+      <w:lvlJc w:val="right"/>
+      <w:pPr>
+        <w:ind w:left="6480" w:hanging="180"/>
+      </w:pPr>
+    </w:lvl>
+  </w:abstractNum>
   <w:num w:numId="1">
+    <w:abstractNumId w:val="6"/>
+  </w:num>
+  <w:num w:numId="2">
+    <w:abstractNumId w:val="5"/>
+  </w:num>
+  <w:num w:numId="3">
     <w:abstractNumId w:val="0"/>
+  </w:num>
+  <w:num w:numId="4">
+    <w:abstractNumId w:val="10"/>
+  </w:num>
+  <w:num w:numId="5">
+    <w:abstractNumId w:val="2"/>
+  </w:num>
+  <w:num w:numId="6">
+    <w:abstractNumId w:val="11"/>
+  </w:num>
+  <w:num w:numId="7">
+    <w:abstractNumId w:val="4"/>
+  </w:num>
+  <w:num w:numId="8">
+    <w:abstractNumId w:val="1"/>
+  </w:num>
+  <w:num w:numId="9">
+    <w:abstractNumId w:val="7"/>
+  </w:num>
+  <w:num w:numId="10">
+    <w:abstractNumId w:val="8"/>
+  </w:num>
+  <w:num w:numId="11">
+    <w:abstractNumId w:val="12"/>
+  </w:num>
+  <w:num w:numId="12">
+    <w:abstractNumId w:val="3"/>
+  </w:num>
+  <w:num w:numId="13">
+    <w:abstractNumId w:val="9"/>
   </w:num>
 </w:numbering>
 </file>
@@ -799,6 +2443,57 @@
       <w:rFonts w:ascii="Times New Roman" w:eastAsia="Times New Roman" w:hAnsi="Times New Roman" w:cs="Times New Roman"/>
     </w:rPr>
   </w:style>
+  <w:style w:type="paragraph" w:styleId="ListParagraph">
+    <w:name w:val="List Paragraph"/>
+    <w:basedOn w:val="Normal"/>
+    <w:uiPriority w:val="34"/>
+    <w:qFormat/>
+    <w:rsid w:val="00181EA8"/>
+    <w:pPr>
+      <w:ind w:left="720"/>
+      <w:contextualSpacing/>
+    </w:pPr>
+  </w:style>
+  <w:style w:type="paragraph" w:styleId="NoSpacing">
+    <w:name w:val="No Spacing"/>
+    <w:uiPriority w:val="1"/>
+    <w:qFormat/>
+    <w:rsid w:val="00137424"/>
+  </w:style>
+  <w:style w:type="paragraph" w:styleId="Subtitle">
+    <w:name w:val="Subtitle"/>
+    <w:basedOn w:val="Normal"/>
+    <w:next w:val="Normal"/>
+    <w:link w:val="SubtitleChar"/>
+    <w:uiPriority w:val="11"/>
+    <w:qFormat/>
+    <w:rsid w:val="00137424"/>
+    <w:pPr>
+      <w:numPr>
+        <w:ilvl w:val="1"/>
+      </w:numPr>
+      <w:spacing w:after="160"/>
+    </w:pPr>
+    <w:rPr>
+      <w:color w:val="5A5A5A" w:themeColor="text1" w:themeTint="A5"/>
+      <w:spacing w:val="15"/>
+      <w:sz w:val="22"/>
+      <w:szCs w:val="22"/>
+    </w:rPr>
+  </w:style>
+  <w:style w:type="character" w:customStyle="1" w:styleId="SubtitleChar">
+    <w:name w:val="Subtitle Char"/>
+    <w:basedOn w:val="DefaultParagraphFont"/>
+    <w:link w:val="Subtitle"/>
+    <w:uiPriority w:val="11"/>
+    <w:rsid w:val="00137424"/>
+    <w:rPr>
+      <w:color w:val="5A5A5A" w:themeColor="text1" w:themeTint="A5"/>
+      <w:spacing w:val="15"/>
+      <w:sz w:val="22"/>
+      <w:szCs w:val="22"/>
+    </w:rPr>
+  </w:style>
 </w:styles>
 </file>
 
